--- a/www/files/brian-h-resume.docx
+++ b/www/files/brian-h-resume.docx
@@ -8,19 +8,60 @@
         <w:pStyle w:val="Heading1"/>
         <w:spacing w:before="200"/>
       </w:pPr>
+      <w:r>
+        <w:t>EDUCATION</w:t>
+      </w:r>
+    </w:p>
+    <w:p>
+      <w:pPr>
+        <w:pStyle w:val="Heading2"/>
+      </w:pPr>
+      <w:r>
+        <w:t>Graduate Center at the City University of New York</w:t>
+      </w:r>
+    </w:p>
+    <w:p>
+      <w:pPr>
+        <w:pStyle w:val="Heading3"/>
+        <w:spacing w:before="0" w:after="0"/>
+      </w:pPr>
+      <w:r>
+        <w:t>New York, New York — 2016-</w:t>
+      </w:r>
+      <w:r>
+        <w:t>Present</w:t>
+      </w:r>
+    </w:p>
+    <w:p/>
+    <w:p>
+      <w:r>
+        <w:t xml:space="preserve">Studying </w:t>
+      </w:r>
+      <w:r>
+        <w:t>for a Master of Arts</w:t>
+      </w:r>
+      <w:r>
+        <w:t xml:space="preserve"> in</w:t>
+      </w:r>
+      <w:r>
+        <w:t xml:space="preserve"> Liberal Studies</w:t>
+      </w:r>
+      <w:r>
+        <w:t>, specializing</w:t>
+      </w:r>
+      <w:r>
+        <w:t xml:space="preserve"> in data visualization and digital humanities.</w:t>
+      </w:r>
+    </w:p>
+    <w:p>
+      <w:pPr>
+        <w:pStyle w:val="Heading2"/>
+      </w:pPr>
+      <w:r>
+        <w:t>Rensselaer Polytechnic Institute</w:t>
+      </w:r>
       <w:bookmarkStart w:id="0" w:name="_GoBack"/>
       <w:bookmarkEnd w:id="0"/>
-      <w:r>
-        <w:t>EDUCATION</w:t>
-      </w:r>
-    </w:p>
-    <w:p>
-      <w:pPr>
-        <w:pStyle w:val="Heading2"/>
-      </w:pPr>
-      <w:r>
-        <w:t>Graduate Center at the City University of New York</w:t>
-      </w:r>
     </w:p>
     <w:p>
       <w:pPr>
@@ -28,31 +69,25 @@
         <w:spacing w:before="0" w:after="0"/>
       </w:pPr>
       <w:r>
-        <w:t>New York, New York — 2016-</w:t>
-      </w:r>
-      <w:r>
-        <w:t>Present</w:t>
+        <w:t>Troy, New York — 2010-2014</w:t>
       </w:r>
     </w:p>
     <w:p/>
     <w:p>
       <w:r>
-        <w:t xml:space="preserve">Studying </w:t>
-      </w:r>
-      <w:r>
-        <w:t>for a Master of Arts</w:t>
-      </w:r>
-      <w:r>
-        <w:t xml:space="preserve"> in</w:t>
-      </w:r>
-      <w:r>
-        <w:t xml:space="preserve"> Liberal Studies</w:t>
-      </w:r>
-      <w:r>
-        <w:t>, specializing</w:t>
-      </w:r>
-      <w:r>
-        <w:t xml:space="preserve"> in data visualization and digital humanities.</w:t>
+        <w:t xml:space="preserve">Graduated as a </w:t>
+      </w:r>
+      <w:r>
+        <w:t>Bachelor of Science in Information Technology and Web Science, with a concentration in Civil Engineering.</w:t>
+      </w:r>
+    </w:p>
+    <w:p>
+      <w:pPr>
+        <w:pStyle w:val="Heading1"/>
+        <w:spacing w:before="200"/>
+      </w:pPr>
+      <w:r>
+        <w:t>EXPERIENCE</w:t>
       </w:r>
     </w:p>
     <w:p>
@@ -60,7 +95,13 @@
         <w:pStyle w:val="Heading2"/>
       </w:pPr>
       <w:r>
-        <w:t>Rensselaer Polytechnic Institute</w:t>
+        <w:t xml:space="preserve">Consultant </w:t>
+      </w:r>
+      <w:r>
+        <w:t>Web Developer</w:t>
+      </w:r>
+      <w:r>
+        <w:t>, New York City Transit</w:t>
       </w:r>
     </w:p>
     <w:p>
@@ -69,51 +110,10 @@
         <w:spacing w:before="0" w:after="0"/>
       </w:pPr>
       <w:r>
-        <w:t>Troy, New York — 2010-2014</w:t>
-      </w:r>
-    </w:p>
-    <w:p/>
-    <w:p>
-      <w:r>
-        <w:t xml:space="preserve">Graduated as a </w:t>
-      </w:r>
-      <w:r>
-        <w:t>Bachelor of Science in Information Technology and Web Science, with a concentration in Civil Engineering.</w:t>
-      </w:r>
-    </w:p>
-    <w:p>
-      <w:pPr>
-        <w:pStyle w:val="Heading1"/>
-        <w:spacing w:before="200"/>
-      </w:pPr>
-      <w:r>
-        <w:t>EXPERIENCE</w:t>
-      </w:r>
-    </w:p>
-    <w:p>
-      <w:pPr>
-        <w:pStyle w:val="Heading2"/>
-      </w:pPr>
-      <w:r>
-        <w:t xml:space="preserve">Consultant </w:t>
-      </w:r>
-      <w:r>
-        <w:t>Web Developer</w:t>
-      </w:r>
-      <w:r>
-        <w:t>, New York City Transit</w:t>
-      </w:r>
-    </w:p>
-    <w:p>
-      <w:pPr>
-        <w:pStyle w:val="Heading3"/>
-        <w:spacing w:before="0" w:after="0"/>
-      </w:pPr>
-      <w:r>
         <w:t>New York, New York — March 2015</w:t>
       </w:r>
       <w:r>
-        <w:t>-Present</w:t>
+        <w:t>-March 2017</w:t>
       </w:r>
     </w:p>
     <w:p>
@@ -131,7 +131,13 @@
         <w:t>JavaScript</w:t>
       </w:r>
       <w:r>
-        <w:t>, jQuery, HTML, and SQL.</w:t>
+        <w:t>, jQuery, HTML</w:t>
+      </w:r>
+      <w:r>
+        <w:t>5</w:t>
+      </w:r>
+      <w:r>
+        <w:t>, and SQL.</w:t>
       </w:r>
     </w:p>
     <w:p>
@@ -146,10 +152,33 @@
         <w:t xml:space="preserve">Created a dashboard for </w:t>
       </w:r>
       <w:r>
-        <w:t xml:space="preserve">real-time data display, using Node.js and </w:t>
-      </w:r>
-      <w:r>
-        <w:t>React.js.</w:t>
+        <w:t>real-time data display, using Node.js</w:t>
+      </w:r>
+      <w:r>
+        <w:t>,</w:t>
+      </w:r>
+      <w:r>
+        <w:t xml:space="preserve"> </w:t>
+      </w:r>
+      <w:r>
+        <w:t>React.js</w:t>
+      </w:r>
+      <w:r>
+        <w:t xml:space="preserve">, </w:t>
+      </w:r>
+      <w:r>
+        <w:t>Socket.IO</w:t>
+      </w:r>
+      <w:r>
+        <w:t xml:space="preserve">, and </w:t>
+      </w:r>
+      <w:proofErr w:type="spellStart"/>
+      <w:r>
+        <w:t>RabbitMQ</w:t>
+      </w:r>
+      <w:proofErr w:type="spellEnd"/>
+      <w:r>
+        <w:t>.</w:t>
       </w:r>
     </w:p>
     <w:p>
@@ -176,7 +205,13 @@
         <w:t>.js</w:t>
       </w:r>
       <w:r>
-        <w:t xml:space="preserve"> library), JSON, and SQL.</w:t>
+        <w:t xml:space="preserve"> library), JSON, SQL</w:t>
+      </w:r>
+      <w:r>
+        <w:t>, and Bootstrap</w:t>
+      </w:r>
+      <w:r>
+        <w:t>.</w:t>
       </w:r>
     </w:p>
     <w:p>
@@ -330,7 +365,27 @@
         <w:ind w:hanging="360"/>
       </w:pPr>
       <w:r>
-        <w:t>Supported users in a fast-paced trading environment.</w:t>
+        <w:t xml:space="preserve">Worked with financial applications, such as Bloomberg and </w:t>
+      </w:r>
+      <w:proofErr w:type="spellStart"/>
+      <w:r>
+        <w:t>FactSet</w:t>
+      </w:r>
+      <w:proofErr w:type="spellEnd"/>
+      <w:r>
+        <w:t>.</w:t>
+      </w:r>
+    </w:p>
+    <w:p>
+      <w:pPr>
+        <w:pStyle w:val="Heading1"/>
+        <w:spacing w:before="200"/>
+      </w:pPr>
+      <w:r>
+        <w:t>SKI</w:t>
+      </w:r>
+      <w:r>
+        <w:t>LLS</w:t>
       </w:r>
     </w:p>
     <w:p>
@@ -342,27 +397,25 @@
         <w:ind w:hanging="360"/>
       </w:pPr>
       <w:r>
-        <w:t xml:space="preserve">Worked with financial applications, such as Bloomberg and </w:t>
-      </w:r>
-      <w:proofErr w:type="spellStart"/>
-      <w:r>
-        <w:t>FactSet</w:t>
-      </w:r>
-      <w:proofErr w:type="spellEnd"/>
+        <w:t>Proficient in basic web development technologies, including HTML5, CSS</w:t>
+      </w:r>
+      <w:r>
+        <w:t>3</w:t>
+      </w:r>
+      <w:r>
+        <w:t xml:space="preserve">, JavaScript, jQuery, </w:t>
+      </w:r>
+      <w:r>
+        <w:t>JSON</w:t>
+      </w:r>
+      <w:r>
+        <w:t>,</w:t>
+      </w:r>
+      <w:r>
+        <w:t xml:space="preserve"> and XML</w:t>
+      </w:r>
       <w:r>
         <w:t>.</w:t>
-      </w:r>
-    </w:p>
-    <w:p>
-      <w:pPr>
-        <w:pStyle w:val="Heading1"/>
-        <w:spacing w:before="200"/>
-      </w:pPr>
-      <w:r>
-        <w:t>SKI</w:t>
-      </w:r>
-      <w:r>
-        <w:t>LLS</w:t>
       </w:r>
     </w:p>
     <w:p>
@@ -374,13 +427,13 @@
         <w:ind w:hanging="360"/>
       </w:pPr>
       <w:r>
-        <w:t>Proficient in basic web development technologies, including HTML5, CSS</w:t>
-      </w:r>
-      <w:r>
-        <w:t>3</w:t>
-      </w:r>
-      <w:r>
-        <w:t>, JavaScript, jQuery, and JSON.</w:t>
+        <w:t xml:space="preserve">Using object-oriented </w:t>
+      </w:r>
+      <w:r>
+        <w:t xml:space="preserve">programming </w:t>
+      </w:r>
+      <w:r>
+        <w:t>languages, such as Python and C++.</w:t>
       </w:r>
     </w:p>
     <w:p>
@@ -392,13 +445,28 @@
         <w:ind w:hanging="360"/>
       </w:pPr>
       <w:r>
-        <w:t xml:space="preserve">Using object-oriented </w:t>
-      </w:r>
-      <w:r>
-        <w:t xml:space="preserve">programming </w:t>
-      </w:r>
-      <w:r>
-        <w:t>languages, such as Python and C++.</w:t>
+        <w:t xml:space="preserve">Experience building </w:t>
+      </w:r>
+      <w:r>
+        <w:t>full-stack applicati</w:t>
+      </w:r>
+      <w:r>
+        <w:t xml:space="preserve">ons with Node.js, </w:t>
+      </w:r>
+      <w:r>
+        <w:t xml:space="preserve">Express.js, </w:t>
+      </w:r>
+      <w:r>
+        <w:t xml:space="preserve">React.js, </w:t>
+      </w:r>
+      <w:r>
+        <w:t>PostgreSQL</w:t>
+      </w:r>
+      <w:r>
+        <w:t>, and EJS</w:t>
+      </w:r>
+      <w:r>
+        <w:t>.</w:t>
       </w:r>
     </w:p>
     <w:p>
@@ -410,10 +478,13 @@
         <w:ind w:hanging="360"/>
       </w:pPr>
       <w:r>
-        <w:t xml:space="preserve">Experience building </w:t>
-      </w:r>
-      <w:r>
-        <w:t>full-stack applications with Node.js, React.js, and PostgreSQL.</w:t>
+        <w:t>Creating</w:t>
+      </w:r>
+      <w:r>
+        <w:t xml:space="preserve"> </w:t>
+      </w:r>
+      <w:r>
+        <w:t>databases, normalizing tables, and querying using SQL.</w:t>
       </w:r>
     </w:p>
     <w:p>
@@ -425,13 +496,7 @@
         <w:ind w:hanging="360"/>
       </w:pPr>
       <w:r>
-        <w:t>Creating</w:t>
-      </w:r>
-      <w:r>
-        <w:t xml:space="preserve"> </w:t>
-      </w:r>
-      <w:r>
-        <w:t>databases, normalizing tables, and querying using SQL.</w:t>
+        <w:t>Building data visualizations with D3.js.</w:t>
       </w:r>
     </w:p>
     <w:p>
@@ -443,7 +508,13 @@
         <w:ind w:hanging="360"/>
       </w:pPr>
       <w:r>
-        <w:t>Building data visualizations with D3.js.</w:t>
+        <w:t>Knowledgeable of</w:t>
+      </w:r>
+      <w:r>
+        <w:t xml:space="preserve"> </w:t>
+      </w:r>
+      <w:r>
+        <w:t>the Windows, OS X, and Linux operating systems.</w:t>
       </w:r>
     </w:p>
     <w:p>
@@ -455,13 +526,31 @@
         <w:ind w:hanging="360"/>
       </w:pPr>
       <w:r>
-        <w:t>Knowledgeable of</w:t>
+        <w:t>Knowledge of</w:t>
       </w:r>
       <w:r>
         <w:t xml:space="preserve"> </w:t>
       </w:r>
       <w:r>
-        <w:t>the Windows, OS X, and Linux operating systems.</w:t>
+        <w:t>transportation and</w:t>
+      </w:r>
+      <w:r>
+        <w:t xml:space="preserve"> general engineering principles, such as </w:t>
+      </w:r>
+      <w:r>
+        <w:t>traffic engineering</w:t>
+      </w:r>
+      <w:r>
+        <w:t>, statics, and rapid transit.</w:t>
+      </w:r>
+    </w:p>
+    <w:p>
+      <w:pPr>
+        <w:pStyle w:val="Heading1"/>
+        <w:spacing w:before="200"/>
+      </w:pPr>
+      <w:r>
+        <w:t>PROJECTS</w:t>
       </w:r>
     </w:p>
     <w:p>
@@ -473,31 +562,7 @@
         <w:ind w:hanging="360"/>
       </w:pPr>
       <w:r>
-        <w:t>Knowledge of</w:t>
-      </w:r>
-      <w:r>
-        <w:t xml:space="preserve"> </w:t>
-      </w:r>
-      <w:r>
-        <w:t>transportation and</w:t>
-      </w:r>
-      <w:r>
-        <w:t xml:space="preserve"> general engineering principles, such as </w:t>
-      </w:r>
-      <w:r>
-        <w:t>traffic engineering</w:t>
-      </w:r>
-      <w:r>
-        <w:t>, statics, and rapid transit.</w:t>
-      </w:r>
-    </w:p>
-    <w:p>
-      <w:pPr>
-        <w:pStyle w:val="Heading1"/>
-        <w:spacing w:before="200"/>
-      </w:pPr>
-      <w:r>
-        <w:t>PROJECTS</w:t>
+        <w:t>Node.js, EJS, and PostgreSQL application for encoding poetry in TEI. (CUNY – Available on GitHub)</w:t>
       </w:r>
     </w:p>
     <w:p>
@@ -509,25 +574,7 @@
         <w:ind w:hanging="360"/>
       </w:pPr>
       <w:r>
-        <w:t xml:space="preserve">Node.js, </w:t>
-      </w:r>
-      <w:r>
-        <w:t>React.js</w:t>
-      </w:r>
-      <w:r>
-        <w:t>, and PostgreSQL</w:t>
-      </w:r>
-      <w:r>
-        <w:t xml:space="preserve"> application for a small classroom library</w:t>
-      </w:r>
-      <w:r>
-        <w:t>.</w:t>
-      </w:r>
-      <w:r>
-        <w:t xml:space="preserve"> (Personal – Available on GitHub</w:t>
-      </w:r>
-      <w:r>
-        <w:t>)</w:t>
+        <w:t>Node.js, React.js, and PostgreSQL application for a small classroom library. (Personal – Available on GitHub)</w:t>
       </w:r>
     </w:p>
     <w:p>
@@ -3027,7 +3074,7 @@
 </file>
 
 <file path=customXml/itemProps1.xml><?xml version="1.0" encoding="utf-8"?>
-<ds:datastoreItem xmlns:ds="http://schemas.openxmlformats.org/officeDocument/2006/customXml" ds:itemID="{FC147F67-7EA8-433F-8CA3-24682519441B}">
+<ds:datastoreItem xmlns:ds="http://schemas.openxmlformats.org/officeDocument/2006/customXml" ds:itemID="{FD401568-881A-4FEA-8C1A-C0CFC927AD3A}">
   <ds:schemaRefs>
     <ds:schemaRef ds:uri="http://schemas.openxmlformats.org/officeDocument/2006/bibliography"/>
   </ds:schemaRefs>
